--- a/public/assets/hiring_orders/HIRING_ORDER_company_1_fizikicyf1_12025.docx
+++ b/public/assets/hiring_orders/HIRING_ORDER_company_1_fizikicyf1_12025.docx
@@ -68,7 +68,7 @@
           <w:szCs w:val="32"/>
           <w:lang w:val="az-Latn-AZ"/>
         </w:rPr>
-        <w:t>1234567890</w:t>
+        <w:t>1234567891</w:t>
       </w:r>
     </w:p>
     <w:p>
@@ -268,7 +268,7 @@
                 <w:szCs w:val="28"/>
                 <w:lang w:val="az-Latn-AZ"/>
               </w:rPr>
-              <w:t xml:space="preserve">01.01.2025-ci </w:t>
+              <w:t xml:space="preserve">01.02.2025-ci </w:t>
             </w:r>
             <w:r>
               <w:rPr>
@@ -286,7 +286,7 @@
                 <w:szCs w:val="28"/>
                 <w:lang w:val="az-Latn-AZ"/>
               </w:rPr>
-              <w:t xml:space="preserve">Web Developer </w:t>
+              <w:t xml:space="preserve">Veb proqramçı </w:t>
             </w:r>
             <w:r>
               <w:rPr>
@@ -322,7 +322,7 @@
                 <w:szCs w:val="28"/>
                 <w:lang w:val="az-Latn-AZ"/>
               </w:rPr>
-              <w:t xml:space="preserve">1500 </w:t>
+              <w:t xml:space="preserve">2500 </w:t>
             </w:r>
             <w:r>
               <w:rPr>
@@ -340,7 +340,7 @@
                 <w:szCs w:val="28"/>
                 <w:lang w:val="az-Latn-AZ"/>
               </w:rPr>
-              <w:t>bir min beş yüz</w:t>
+              <w:t>iki min beş yüz</w:t>
             </w:r>
             <w:r>
               <w:rPr>
@@ -500,7 +500,7 @@
           <w:szCs w:val="28"/>
           <w:lang w:val="az-Latn-AZ"/>
         </w:rPr>
-        <w:t xml:space="preserve">01.01.2025-ci </w:t>
+        <w:t xml:space="preserve">01.02.2025-ci </w:t>
       </w:r>
       <w:r>
         <w:rPr>
